--- a/Documentation/SceneDescription.docx
+++ b/Documentation/SceneDescription.docx
@@ -1,6 +1,6 @@
 
 <file path=word/document.xml><?xml version="1.0" encoding="utf-8"?>
-<w:document xmlns:wpc="http://schemas.microsoft.com/office/word/2010/wordprocessingCanvas" xmlns:cx="http://schemas.microsoft.com/office/drawing/2014/chartex" xmlns:cx1="http://schemas.microsoft.com/office/drawing/2015/9/8/chartex" xmlns:cx2="http://schemas.microsoft.com/office/drawing/2015/10/21/chartex" xmlns:cx3="http://schemas.microsoft.com/office/drawing/2016/5/9/chartex" xmlns:cx4="http://schemas.microsoft.com/office/drawing/2016/5/10/chartex" xmlns:cx5="http://schemas.microsoft.com/office/drawing/2016/5/11/chartex" xmlns:cx6="http://schemas.microsoft.com/office/drawing/2016/5/12/chartex" xmlns:cx7="http://schemas.microsoft.com/office/drawing/2016/5/13/chartex" xmlns:cx8="http://schemas.microsoft.com/office/drawing/2016/5/14/chartex" xmlns:mc="http://schemas.openxmlformats.org/markup-compatibility/2006" xmlns:aink="http://schemas.microsoft.com/office/drawing/2016/ink" xmlns:am3d="http://schemas.microsoft.com/office/drawing/2017/model3d" xmlns:o="urn:schemas-microsoft-com:office:office" xmlns:r="http://schemas.openxmlformats.org/officeDocument/2006/relationships" xmlns:m="http://schemas.openxmlformats.org/officeDocument/2006/math" xmlns:v="urn:schemas-microsoft-com:vml" xmlns:wp14="http://schemas.microsoft.com/office/word/2010/wordprocessingDrawing" xmlns:wp="http://schemas.openxmlformats.org/drawingml/2006/wordprocessingDrawing" xmlns:w10="urn:schemas-microsoft-com:office:word" xmlns:w="http://schemas.openxmlformats.org/wordprocessingml/2006/main" xmlns:w14="http://schemas.microsoft.com/office/word/2010/wordml" xmlns:w15="http://schemas.microsoft.com/office/word/2012/wordml" xmlns:w16cex="http://schemas.microsoft.com/office/word/2018/wordml/cex" xmlns:w16cid="http://schemas.microsoft.com/office/word/2016/wordml/cid" xmlns:w16="http://schemas.microsoft.com/office/word/2018/wordml" xmlns:w16sdtdh="http://schemas.microsoft.com/office/word/2020/wordml/sdtdatahash" xmlns:w16se="http://schemas.microsoft.com/office/word/2015/wordml/symex" xmlns:wpg="http://schemas.microsoft.com/office/word/2010/wordprocessingGroup" xmlns:wpi="http://schemas.microsoft.com/office/word/2010/wordprocessingInk" xmlns:wne="http://schemas.microsoft.com/office/word/2006/wordml" xmlns:wps="http://schemas.microsoft.com/office/word/2010/wordprocessingShape" mc:Ignorable="w14 w15 w16se w16cid w16 w16cex w16sdtdh wp14">
+<w:document xmlns:wpc="http://schemas.microsoft.com/office/word/2010/wordprocessingCanvas" xmlns:cx="http://schemas.microsoft.com/office/drawing/2014/chartex" xmlns:cx1="http://schemas.microsoft.com/office/drawing/2015/9/8/chartex" xmlns:cx2="http://schemas.microsoft.com/office/drawing/2015/10/21/chartex" xmlns:cx3="http://schemas.microsoft.com/office/drawing/2016/5/9/chartex" xmlns:cx4="http://schemas.microsoft.com/office/drawing/2016/5/10/chartex" xmlns:cx5="http://schemas.microsoft.com/office/drawing/2016/5/11/chartex" xmlns:cx6="http://schemas.microsoft.com/office/drawing/2016/5/12/chartex" xmlns:cx7="http://schemas.microsoft.com/office/drawing/2016/5/13/chartex" xmlns:cx8="http://schemas.microsoft.com/office/drawing/2016/5/14/chartex" xmlns:mc="http://schemas.openxmlformats.org/markup-compatibility/2006" xmlns:aink="http://schemas.microsoft.com/office/drawing/2016/ink" xmlns:am3d="http://schemas.microsoft.com/office/drawing/2017/model3d" xmlns:o="urn:schemas-microsoft-com:office:office" xmlns:r="http://schemas.openxmlformats.org/officeDocument/2006/relationships" xmlns:m="http://schemas.openxmlformats.org/officeDocument/2006/math" xmlns:v="urn:schemas-microsoft-com:vml" xmlns:wp14="http://schemas.microsoft.com/office/word/2010/wordprocessingDrawing" xmlns:wp="http://schemas.openxmlformats.org/drawingml/2006/wordprocessingDrawing" xmlns:w10="urn:schemas-microsoft-com:office:word" xmlns:w="http://schemas.openxmlformats.org/wordprocessingml/2006/main" xmlns:w14="http://schemas.microsoft.com/office/word/2010/wordml" xmlns:w15="http://schemas.microsoft.com/office/word/2012/wordml" xmlns:w16cex="http://schemas.microsoft.com/office/word/2018/wordml/cex" xmlns:w16cid="http://schemas.microsoft.com/office/word/2016/wordml/cid" xmlns:w16="http://schemas.microsoft.com/office/word/2018/wordml" xmlns:w16sdtdh="http://schemas.microsoft.com/office/word/2020/wordml/sdtdatahash" xmlns:w16se="http://schemas.microsoft.com/office/word/2015/wordml/symex" xmlns:wpg="http://schemas.microsoft.com/office/word/2010/wordprocessingGroup" xmlns:wpi="http://schemas.microsoft.com/office/word/2010/wordprocessingInk" xmlns:wne="http://schemas.microsoft.com/office/word/2006/wordml" xmlns:wps="http://schemas.microsoft.com/office/word/2010/wordprocessingShape" xmlns:a="http://schemas.openxmlformats.org/drawingml/2006/main" xmlns:pic="http://schemas.openxmlformats.org/drawingml/2006/picture" mc:Ignorable="w14 w15 w16se w16cid w16 w16cex w16sdtdh wp14">
   <w:body>
     <w:p>
       <w:pPr>
@@ -19,55 +19,199 @@
     </w:p>
     <w:p>
       <w:r>
-        <w:t>To start with the integration of scenic and sumo I started with downloading the software/library for both. I encountered some issues with downloading Scenic such as it not working with Python 3.9 even though it said it worked with 3.7 or newer. To solve this, I downloaded 3.8 instead which ended up solving my problems. I ran some of the example scenarios provided in the examples folder</w:t>
-      </w:r>
-      <w:r>
-        <w:t xml:space="preserve"> to get a general understanding of the capability of Scenic. </w:t>
-      </w:r>
-      <w:r>
+        <w:rPr/>
+        <w:t xml:space="preserve">To start with the integration of </w:t>
+      </w:r>
+      <w:r>
+        <w:rPr/>
+        <w:t>SCENIC</w:t>
+      </w:r>
+      <w:r>
+        <w:rPr/>
+        <w:t xml:space="preserve"> and </w:t>
+      </w:r>
+      <w:r>
+        <w:rPr/>
+        <w:t>SUMO,</w:t>
+      </w:r>
+      <w:r>
+        <w:rPr/>
+        <w:t xml:space="preserve"> </w:t>
+      </w:r>
+      <w:r>
+        <w:rPr/>
+        <w:t>we</w:t>
+      </w:r>
+      <w:r>
+        <w:rPr/>
+        <w:t xml:space="preserve"> started with downloading the software/library for both. </w:t>
+      </w:r>
+      <w:r>
+        <w:rPr/>
+        <w:t>We</w:t>
+      </w:r>
+      <w:r>
+        <w:rPr/>
+        <w:t xml:space="preserve"> encountered some issues with downloading S</w:t>
+      </w:r>
+      <w:r>
+        <w:rPr/>
+        <w:t>CENIC</w:t>
+      </w:r>
+      <w:r>
+        <w:rPr/>
+        <w:t xml:space="preserve"> such as it not working with Python 3.9 even though it said it worked with 3.7 or newer. To solve this, </w:t>
+      </w:r>
+      <w:r>
+        <w:rPr/>
+        <w:t>we</w:t>
+      </w:r>
+      <w:r>
+        <w:rPr/>
+        <w:t xml:space="preserve"> </w:t>
+      </w:r>
+      <w:r>
+        <w:rPr/>
+        <w:t>downloaded 3.8 instead</w:t>
+      </w:r>
+      <w:r>
+        <w:rPr/>
+        <w:t>,</w:t>
+      </w:r>
+      <w:r>
+        <w:rPr/>
+        <w:t xml:space="preserve"> which ended up solving </w:t>
+      </w:r>
+      <w:r>
+        <w:rPr/>
+        <w:t xml:space="preserve">our </w:t>
+      </w:r>
+      <w:r>
+        <w:rPr/>
+        <w:t xml:space="preserve">problems. </w:t>
+      </w:r>
+    </w:p>
+    <w:p>
+      <w:r>
+        <w:rPr/>
+        <w:t>We</w:t>
+      </w:r>
+      <w:r>
+        <w:rPr/>
+        <w:t xml:space="preserve"> ran some of the example scenarios provided in the examples folder</w:t>
+      </w:r>
+      <w:r>
+        <w:rPr/>
+        <w:t xml:space="preserve"> to get a general understanding of the capability of S</w:t>
+      </w:r>
+      <w:r>
+        <w:rPr/>
+        <w:t>CENIC</w:t>
+      </w:r>
+      <w:r>
+        <w:rPr/>
+        <w:t xml:space="preserve">. </w:t>
+      </w:r>
+      <w:r>
+        <w:rPr/>
         <w:t>From</w:t>
       </w:r>
       <w:r>
-        <w:t xml:space="preserve"> there I moved to the Carla </w:t>
+        <w:rPr/>
+        <w:t xml:space="preserve"> there </w:t>
+      </w:r>
+      <w:r>
+        <w:rPr/>
+        <w:t>we</w:t>
+      </w:r>
+      <w:r>
+        <w:rPr/>
+        <w:t xml:space="preserve"> </w:t>
+      </w:r>
+      <w:r>
+        <w:rPr/>
+        <w:t>moved to the C</w:t>
+      </w:r>
+      <w:r>
+        <w:rPr/>
+        <w:t>ARLA</w:t>
+      </w:r>
+      <w:r>
+        <w:rPr/>
+        <w:t xml:space="preserve"> </w:t>
+      </w:r>
+      <w:r>
+        <w:rPr/>
+        <w:t>model.scenic</w:t>
+      </w:r>
+      <w:r>
+        <w:rPr/>
+        <w:t xml:space="preserve"> file to start creating one for SUMO. Carla’s simple </w:t>
       </w:r>
       <w:proofErr w:type="spellStart"/>
+      <w:r>
+        <w:rPr/>
+        <w:t>model.scenic</w:t>
+      </w:r>
+      <w:proofErr w:type="spellEnd"/>
+      <w:r>
+        <w:rPr/>
+        <w:t xml:space="preserve"> made it easy to get an idea of what is contained in a </w:t>
+      </w:r>
+      <w:proofErr w:type="spellStart"/>
+      <w:r>
+        <w:rPr/>
+        <w:t>model.scenic</w:t>
+      </w:r>
+      <w:proofErr w:type="spellEnd"/>
+      <w:r>
+        <w:rPr/>
+        <w:t xml:space="preserve"> file and what </w:t>
+      </w:r>
       <w:proofErr w:type="gramStart"/>
       <w:r>
-        <w:t>model.scenic</w:t>
-      </w:r>
-      <w:proofErr w:type="spellEnd"/>
+        <w:rPr/>
+        <w:t>it’s</w:t>
+      </w:r>
       <w:proofErr w:type="gramEnd"/>
       <w:r>
-        <w:t xml:space="preserve"> file to start creating one for SUMO. Carla’s simple </w:t>
-      </w:r>
-      <w:proofErr w:type="spellStart"/>
-      <w:proofErr w:type="gramStart"/>
-      <w:r>
-        <w:t>model.scenic</w:t>
-      </w:r>
-      <w:proofErr w:type="spellEnd"/>
-      <w:proofErr w:type="gramEnd"/>
-      <w:r>
-        <w:t xml:space="preserve"> made it easy to get an idea of what is contained in a </w:t>
-      </w:r>
-      <w:proofErr w:type="spellStart"/>
-      <w:r>
-        <w:t>model.scenic</w:t>
-      </w:r>
-      <w:proofErr w:type="spellEnd"/>
-      <w:r>
-        <w:t xml:space="preserve"> file and what it’s purpose i</w:t>
-      </w:r>
-      <w:r>
+        <w:rPr/>
+        <w:t xml:space="preserve"> purpose i</w:t>
+      </w:r>
+      <w:r>
+        <w:rPr/>
         <w:t>s</w:t>
       </w:r>
       <w:r>
-        <w:t>. After some time, I created some scenes to show the capability of the current Scenic Sumo integration.</w:t>
-      </w:r>
-      <w:r>
+        <w:rPr/>
+        <w:t xml:space="preserve">. After some time, </w:t>
+      </w:r>
+      <w:r>
+        <w:rPr/>
+        <w:t>we</w:t>
+      </w:r>
+      <w:r>
+        <w:rPr/>
+        <w:t xml:space="preserve"> </w:t>
+      </w:r>
+      <w:r>
+        <w:rPr/>
+        <w:t>created s</w:t>
+      </w:r>
+      <w:r>
+        <w:rPr/>
+        <w:t xml:space="preserve">everal </w:t>
+      </w:r>
+      <w:r>
+        <w:rPr/>
+        <w:t>scenes to show the capability of the current Scenic Sumo integration.</w:t>
+      </w:r>
+      <w:r>
+        <w:rPr/>
         <w:t xml:space="preserve"> Next is to work on implementing the distribution functions</w:t>
       </w:r>
       <w:r>
+        <w:rPr/>
         <w:t xml:space="preserve"> in the scenes. </w:t>
       </w:r>
     </w:p>
@@ -82,23 +226,51 @@
     </w:p>
     <w:p>
       <w:r>
-        <w:t xml:space="preserve">Simulation of Urban Mobility is used by civil engineers to find where congestion occurs. It’s great for simulating </w:t>
-      </w:r>
-      <w:r>
-        <w:t xml:space="preserve">a large number of actors or for simulating scenes quickly. Since it is low </w:t>
-      </w:r>
-      <w:r>
+        <w:rPr/>
+        <w:t xml:space="preserve">Simulation of Urban Mobility is used by </w:t>
+      </w:r>
+      <w:r>
+        <w:rPr/>
+        <w:t>transportation professionals</w:t>
+      </w:r>
+      <w:r>
+        <w:rPr/>
+        <w:t xml:space="preserve">. It’s great for simulating </w:t>
+      </w:r>
+      <w:r>
+        <w:rPr/>
+        <w:t xml:space="preserve">a large number of actors </w:t>
+      </w:r>
+      <w:r>
+        <w:rPr/>
+        <w:t>and/</w:t>
+      </w:r>
+      <w:r>
+        <w:rPr/>
+        <w:t xml:space="preserve">or for simulating scenes quickly. Since it is low </w:t>
+      </w:r>
+      <w:r>
+        <w:rPr/>
         <w:t>fidelity,</w:t>
       </w:r>
       <w:r>
+        <w:rPr/>
         <w:t xml:space="preserve"> it can be </w:t>
       </w:r>
-      <w:proofErr w:type="gramStart"/>
-      <w:r>
-        <w:t>ran</w:t>
-      </w:r>
-      <w:proofErr w:type="gramEnd"/>
-      <w:r>
+      <w:r>
+        <w:rPr/>
+        <w:t>r</w:t>
+      </w:r>
+      <w:r>
+        <w:rPr/>
+        <w:t>u</w:t>
+      </w:r>
+      <w:r>
+        <w:rPr/>
+        <w:t>n</w:t>
+      </w:r>
+      <w:r>
+        <w:rPr/>
         <w:t xml:space="preserve"> quickly and it has an option to run without a graphical user interface which speeds up time even further. </w:t>
       </w:r>
     </w:p>
@@ -121,7 +293,7 @@
       <w:r>
         <w:t xml:space="preserve">To create a scene the user must download our repository off of GitHub which can be found here: </w:t>
       </w:r>
-      <w:hyperlink r:id="rId7" w:history="1">
+      <w:hyperlink w:history="1" r:id="rId7">
         <w:r>
           <w:rPr>
             <w:rStyle w:val="Hyperlink"/>
@@ -197,7 +369,7 @@
       <w:r>
         <w:t xml:space="preserve">To download SUMO, follow this link: </w:t>
       </w:r>
-      <w:hyperlink r:id="rId8" w:history="1">
+      <w:hyperlink w:history="1" r:id="rId8">
         <w:r>
           <w:rPr>
             <w:rStyle w:val="Hyperlink"/>
@@ -211,154 +383,192 @@
     </w:p>
     <w:p>
       <w:r>
+        <w:rPr/>
         <w:t xml:space="preserve">The </w:t>
       </w:r>
       <w:r>
+        <w:rPr/>
         <w:t xml:space="preserve">next step is to open the scenario folder and click on one of the scenes below. The scenic file should specify which </w:t>
       </w:r>
       <w:proofErr w:type="gramStart"/>
       <w:r>
+        <w:rPr/>
         <w:t>*.</w:t>
       </w:r>
       <w:proofErr w:type="spellStart"/>
       <w:r>
+        <w:rPr/>
         <w:t>sumocfg</w:t>
       </w:r>
+      <w:proofErr w:type="gramEnd"/>
       <w:proofErr w:type="spellEnd"/>
+      <w:r>
+        <w:rPr/>
+        <w:t xml:space="preserve"> file </w:t>
+      </w:r>
+      <w:r>
+        <w:rPr/>
+        <w:t>it needs to run the simulation commented at the top of the file.</w:t>
+      </w:r>
+      <w:r>
+        <w:rPr/>
+        <w:t xml:space="preserve"> In the </w:t>
+      </w:r>
+      <w:r>
+        <w:rPr>
+          <w:i w:val="1"/>
+          <w:iCs w:val="1"/>
+        </w:rPr>
+        <w:t>map</w:t>
+      </w:r>
+      <w:r>
+        <w:rPr/>
+        <w:t xml:space="preserve"> folder there is a list of folders and one of which should match the name of the </w:t>
+      </w:r>
+      <w:proofErr w:type="gramStart"/>
+      <w:r>
+        <w:rPr/>
+        <w:t>*.</w:t>
+      </w:r>
+      <w:proofErr w:type="spellStart"/>
+      <w:r>
+        <w:rPr/>
+        <w:t>sumocfg</w:t>
+      </w:r>
       <w:proofErr w:type="gramEnd"/>
-      <w:r>
-        <w:t xml:space="preserve"> file </w:t>
-      </w:r>
-      <w:r>
-        <w:t>it needs to run the simulation commented at the top of the file.</w:t>
-      </w:r>
-      <w:r>
-        <w:t xml:space="preserve"> In the </w:t>
-      </w:r>
-      <w:r>
-        <w:rPr>
-          <w:i/>
-          <w:iCs/>
-        </w:rPr>
-        <w:t>map</w:t>
-      </w:r>
-      <w:r>
-        <w:t xml:space="preserve"> folder there is a list of folders and one of which should match the name of the </w:t>
+      <w:proofErr w:type="spellEnd"/>
+      <w:r>
+        <w:rPr/>
+        <w:t xml:space="preserve"> file that you read in the scene. </w:t>
+      </w:r>
+      <w:r>
+        <w:rPr/>
+        <w:t xml:space="preserve">Open </w:t>
+      </w:r>
+      <w:proofErr w:type="spellStart"/>
+      <w:r>
+        <w:rPr/>
+        <w:t>Netedit</w:t>
+      </w:r>
+      <w:proofErr w:type="spellEnd"/>
+      <w:r>
+        <w:rPr/>
+        <w:t xml:space="preserve"> and open the *.net.xml version of the </w:t>
       </w:r>
       <w:proofErr w:type="gramStart"/>
       <w:r>
+        <w:rPr/>
         <w:t>*.</w:t>
       </w:r>
       <w:proofErr w:type="spellStart"/>
       <w:r>
+        <w:rPr/>
         <w:t>sumocfg</w:t>
       </w:r>
+      <w:proofErr w:type="gramEnd"/>
       <w:proofErr w:type="spellEnd"/>
+      <w:r>
+        <w:rPr/>
+        <w:t xml:space="preserve"> file. From here a road network should fill the screen. </w:t>
+      </w:r>
+      <w:r>
+        <w:rPr/>
+        <w:t xml:space="preserve">Click the </w:t>
+      </w:r>
+      <w:r>
+        <w:rPr>
+          <w:i w:val="1"/>
+          <w:iCs w:val="1"/>
+        </w:rPr>
+        <w:t>Edit</w:t>
+      </w:r>
+      <w:r>
+        <w:rPr/>
+        <w:t xml:space="preserve"> tab and then click “Open in sumo-</w:t>
+      </w:r>
+      <w:proofErr w:type="spellStart"/>
+      <w:r>
+        <w:rPr/>
+        <w:t>gui</w:t>
+      </w:r>
+      <w:proofErr w:type="spellEnd"/>
+      <w:r>
+        <w:rPr/>
+        <w:t xml:space="preserve">”. </w:t>
+      </w:r>
+      <w:r>
+        <w:rPr/>
+        <w:t xml:space="preserve">Save this file with the *.net.xml file </w:t>
+      </w:r>
+      <w:r>
+        <w:rPr/>
+        <w:t xml:space="preserve">and make sure the folder, </w:t>
+      </w:r>
+      <w:r>
+        <w:rPr/>
+        <w:t>*.net.</w:t>
+      </w:r>
+      <w:r>
+        <w:rPr/>
+        <w:t xml:space="preserve">xml, and </w:t>
+      </w:r>
+      <w:proofErr w:type="gramStart"/>
+      <w:r>
+        <w:rPr/>
+        <w:t>*.</w:t>
+      </w:r>
+      <w:proofErr w:type="spellStart"/>
+      <w:r>
+        <w:rPr/>
+        <w:t>sumocfg</w:t>
+      </w:r>
       <w:proofErr w:type="gramEnd"/>
-      <w:r>
-        <w:t xml:space="preserve"> file that you read in the scene. </w:t>
-      </w:r>
-      <w:r>
-        <w:t xml:space="preserve">Open </w:t>
+      <w:proofErr w:type="spellEnd"/>
+      <w:r>
+        <w:rPr/>
+        <w:t xml:space="preserve"> file all have the same name. The purpose for resaving the </w:t>
+      </w:r>
+      <w:proofErr w:type="gramStart"/>
+      <w:r>
+        <w:rPr/>
+        <w:t>*.</w:t>
       </w:r>
       <w:proofErr w:type="spellStart"/>
       <w:r>
-        <w:t>Netedit</w:t>
-      </w:r>
+        <w:rPr/>
+        <w:t>sumocfg</w:t>
+      </w:r>
+      <w:proofErr w:type="gramEnd"/>
       <w:proofErr w:type="spellEnd"/>
       <w:r>
-        <w:t xml:space="preserve"> and open the *.net.xml version of the </w:t>
-      </w:r>
-      <w:proofErr w:type="gramStart"/>
-      <w:r>
+        <w:rPr/>
+        <w:t xml:space="preserve"> file is to set the correct path to the xml file in the </w:t>
+      </w:r>
+      <w:r>
+        <w:rPr/>
         <w:t>*.</w:t>
       </w:r>
       <w:proofErr w:type="spellStart"/>
       <w:r>
+        <w:rPr/>
         <w:t>sumocfg</w:t>
       </w:r>
       <w:proofErr w:type="spellEnd"/>
-      <w:proofErr w:type="gramEnd"/>
-      <w:r>
-        <w:t xml:space="preserve"> file. From here a road network should fill the screen. </w:t>
-      </w:r>
-      <w:r>
-        <w:t xml:space="preserve">Click the </w:t>
-      </w:r>
-      <w:r>
-        <w:rPr>
-          <w:i/>
-          <w:iCs/>
-        </w:rPr>
-        <w:t>Edit</w:t>
-      </w:r>
-      <w:r>
-        <w:t xml:space="preserve"> tab and then click “Open in sumo-</w:t>
-      </w:r>
-      <w:proofErr w:type="spellStart"/>
-      <w:r>
-        <w:t>gui</w:t>
-      </w:r>
-      <w:proofErr w:type="spellEnd"/>
-      <w:r>
-        <w:t xml:space="preserve">”. </w:t>
-      </w:r>
-      <w:r>
-        <w:t xml:space="preserve">Save this file with the *.net.xml file </w:t>
-      </w:r>
-      <w:r>
-        <w:t xml:space="preserve">and make sure the folder, </w:t>
-      </w:r>
-      <w:r>
-        <w:t>*.net.</w:t>
-      </w:r>
-      <w:r>
-        <w:t xml:space="preserve">xml, and </w:t>
-      </w:r>
-      <w:proofErr w:type="gramStart"/>
-      <w:r>
-        <w:t>*.</w:t>
-      </w:r>
-      <w:proofErr w:type="spellStart"/>
-      <w:r>
-        <w:t>sumocfg</w:t>
-      </w:r>
-      <w:proofErr w:type="spellEnd"/>
-      <w:proofErr w:type="gramEnd"/>
-      <w:r>
-        <w:t xml:space="preserve"> file all have the same name. The purpose for resaving the </w:t>
-      </w:r>
-      <w:proofErr w:type="gramStart"/>
-      <w:r>
-        <w:t>*.</w:t>
-      </w:r>
-      <w:proofErr w:type="spellStart"/>
-      <w:r>
-        <w:t>sumocfg</w:t>
-      </w:r>
-      <w:proofErr w:type="spellEnd"/>
-      <w:proofErr w:type="gramEnd"/>
-      <w:r>
-        <w:t xml:space="preserve"> file is to set the correct path to the xml file in the </w:t>
-      </w:r>
-      <w:r>
-        <w:t>*.</w:t>
-      </w:r>
-      <w:proofErr w:type="spellStart"/>
-      <w:r>
-        <w:t>sumocfg</w:t>
-      </w:r>
-      <w:proofErr w:type="spellEnd"/>
-      <w:r>
+      <w:r>
+        <w:rPr/>
         <w:t xml:space="preserve"> file. This will need to be done for each map that you use.</w:t>
       </w:r>
     </w:p>
-    <w:p/>
-    <w:p>
-      <w:r>
+    <w:p>
+      <w:pPr>
+        <w:pStyle w:val="Normal"/>
+      </w:pPr>
+      <w:r>
+        <w:rPr/>
         <w:t xml:space="preserve">Now you should be able to run a </w:t>
       </w:r>
       <w:r>
+        <w:rPr/>
         <w:t>scene by running the following command while in the folder:</w:t>
       </w:r>
     </w:p>
@@ -540,13 +750,13 @@
             </w:drawing>
           </mc:Choice>
           <mc:Fallback>
-            <w:pict>
-              <v:shapetype w14:anchorId="2B072103" id="_x0000_t32" coordsize="21600,21600" o:spt="32" o:oned="t" path="m,l21600,21600e" filled="f">
-                <v:path arrowok="t" fillok="f" o:connecttype="none"/>
+            <w:pict w14:anchorId="79E7025B">
+              <v:shapetype id="_x0000_t32" coordsize="21600,21600" o:oned="t" filled="f" o:spt="32" path="m,l21600,21600e" w14:anchorId="2B072103">
+                <v:path fillok="f" arrowok="t" o:connecttype="none"/>
                 <o:lock v:ext="edit" shapetype="t"/>
               </v:shapetype>
-              <v:shape id="Straight Arrow Connector 3" o:spid="_x0000_s1026" type="#_x0000_t32" style="position:absolute;margin-left:216.6pt;margin-top:83.15pt;width:14.35pt;height:25.35pt;flip:x y;z-index:251661312;visibility:visible;mso-wrap-style:square;mso-width-percent:0;mso-height-percent:0;mso-wrap-distance-left:9pt;mso-wrap-distance-top:0;mso-wrap-distance-right:9pt;mso-wrap-distance-bottom:0;mso-position-horizontal:absolute;mso-position-horizontal-relative:text;mso-position-vertical:absolute;mso-position-vertical-relative:text;mso-width-percent:0;mso-height-percent:0;mso-width-relative:margin;mso-height-relative:margin" o:gfxdata="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" strokecolor="#ed7d31 [3205]" strokeweight=".5pt">
-                <v:stroke endarrow="block" joinstyle="miter"/>
+              <v:shape id="Straight Arrow Connector 3" style="position:absolute;margin-left:216.6pt;margin-top:83.15pt;width:14.35pt;height:25.35pt;flip:x y;z-index:251661312;visibility:visible;mso-wrap-style:square;mso-width-percent:0;mso-height-percent:0;mso-wrap-distance-left:9pt;mso-wrap-distance-top:0;mso-wrap-distance-right:9pt;mso-wrap-distance-bottom:0;mso-position-horizontal:absolute;mso-position-horizontal-relative:text;mso-position-vertical:absolute;mso-position-vertical-relative:text;mso-width-percent:0;mso-height-percent:0;mso-width-relative:margin;mso-height-relative:margin" o:spid="_x0000_s1026" strokecolor="#ed7d31 [3205]" strokeweight=".5pt" type="#_x0000_t32" o:gfxdata="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">
+                <v:stroke joinstyle="miter" endarrow="block"/>
               </v:shape>
             </w:pict>
           </mc:Fallback>
@@ -619,9 +829,9 @@
             </w:drawing>
           </mc:Choice>
           <mc:Fallback>
-            <w:pict>
-              <v:shape w14:anchorId="55144947" id="Straight Arrow Connector 2" o:spid="_x0000_s1026" type="#_x0000_t32" style="position:absolute;margin-left:231.55pt;margin-top:113.1pt;width:14.6pt;height:82.35pt;flip:x y;z-index:251659264;visibility:visible;mso-wrap-style:square;mso-width-percent:0;mso-height-percent:0;mso-wrap-distance-left:9pt;mso-wrap-distance-top:0;mso-wrap-distance-right:9pt;mso-wrap-distance-bottom:0;mso-position-horizontal:absolute;mso-position-horizontal-relative:text;mso-position-vertical:absolute;mso-position-vertical-relative:text;mso-width-percent:0;mso-height-percent:0;mso-width-relative:margin;mso-height-relative:margin" o:gfxdata="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" strokecolor="#ed7d31 [3205]" strokeweight=".5pt">
-                <v:stroke endarrow="block" joinstyle="miter"/>
+            <w:pict w14:anchorId="2E92B08F">
+              <v:shape id="Straight Arrow Connector 2" style="position:absolute;margin-left:231.55pt;margin-top:113.1pt;width:14.6pt;height:82.35pt;flip:x y;z-index:251659264;visibility:visible;mso-wrap-style:square;mso-width-percent:0;mso-height-percent:0;mso-wrap-distance-left:9pt;mso-wrap-distance-top:0;mso-wrap-distance-right:9pt;mso-wrap-distance-bottom:0;mso-position-horizontal:absolute;mso-position-horizontal-relative:text;mso-position-vertical:absolute;mso-position-vertical-relative:text;mso-width-percent:0;mso-height-percent:0;mso-width-relative:margin;mso-height-relative:margin" o:spid="_x0000_s1026" strokecolor="#ed7d31 [3205]" strokeweight=".5pt" type="#_x0000_t32" o:gfxdata="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" w14:anchorId="55144947">
+                <v:stroke joinstyle="miter" endarrow="block"/>
               </v:shape>
             </w:pict>
           </mc:Fallback>
@@ -676,14 +886,24 @@
       <w:r>
         <w:t xml:space="preserve">Figure </w:t>
       </w:r>
-      <w:fldSimple w:instr=" SEQ Figure \* ARABIC ">
-        <w:r>
-          <w:rPr>
-            <w:noProof/>
-          </w:rPr>
-          <w:t>1</w:t>
-        </w:r>
-      </w:fldSimple>
+      <w:r>
+        <w:fldChar w:fldCharType="begin"/>
+      </w:r>
+      <w:r>
+        <w:instrText> SEQ Figure \* ARABIC </w:instrText>
+      </w:r>
+      <w:r>
+        <w:fldChar w:fldCharType="separate"/>
+      </w:r>
+      <w:r>
+        <w:rPr>
+          <w:noProof/>
+        </w:rPr>
+        <w:t>1</w:t>
+      </w:r>
+      <w:r>
+        <w:fldChar w:fldCharType="end"/>
+      </w:r>
       <w:r>
         <w:t xml:space="preserve">. Shows the path of the vehicles in the 1S1 scene. The road network is </w:t>
       </w:r>
@@ -824,9 +1044,9 @@
             </w:drawing>
           </mc:Choice>
           <mc:Fallback>
-            <w:pict>
-              <v:shape w14:anchorId="068E5D64" id="Straight Arrow Connector 26" o:spid="_x0000_s1026" type="#_x0000_t32" style="position:absolute;margin-left:233.65pt;margin-top:110.95pt;width:3.6pt;height:50pt;flip:x y;z-index:251682816;visibility:visible;mso-wrap-style:square;mso-width-percent:0;mso-height-percent:0;mso-wrap-distance-left:9pt;mso-wrap-distance-top:0;mso-wrap-distance-right:9pt;mso-wrap-distance-bottom:0;mso-position-horizontal:absolute;mso-position-horizontal-relative:text;mso-position-vertical:absolute;mso-position-vertical-relative:text;mso-width-percent:0;mso-height-percent:0;mso-width-relative:margin;mso-height-relative:margin" o:gfxdata="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" strokecolor="#ed7d31 [3205]" strokeweight=".5pt">
-                <v:stroke endarrow="block" joinstyle="miter"/>
+            <w:pict w14:anchorId="2DC8D688">
+              <v:shape id="Straight Arrow Connector 26" style="position:absolute;margin-left:233.65pt;margin-top:110.95pt;width:3.6pt;height:50pt;flip:x y;z-index:251682816;visibility:visible;mso-wrap-style:square;mso-width-percent:0;mso-height-percent:0;mso-wrap-distance-left:9pt;mso-wrap-distance-top:0;mso-wrap-distance-right:9pt;mso-wrap-distance-bottom:0;mso-position-horizontal:absolute;mso-position-horizontal-relative:text;mso-position-vertical:absolute;mso-position-vertical-relative:text;mso-width-percent:0;mso-height-percent:0;mso-width-relative:margin;mso-height-relative:margin" o:spid="_x0000_s1026" strokecolor="#ed7d31 [3205]" strokeweight=".5pt" type="#_x0000_t32" o:gfxdata="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" w14:anchorId="068E5D64">
+                <v:stroke joinstyle="miter" endarrow="block"/>
               </v:shape>
             </w:pict>
           </mc:Fallback>
@@ -899,9 +1119,9 @@
             </w:drawing>
           </mc:Choice>
           <mc:Fallback>
-            <w:pict>
-              <v:shape w14:anchorId="02223D64" id="Straight Arrow Connector 6" o:spid="_x0000_s1026" type="#_x0000_t32" style="position:absolute;margin-left:220.5pt;margin-top:111.05pt;width:10.5pt;height:138pt;flip:x y;z-index:251664384;visibility:visible;mso-wrap-style:square;mso-width-percent:0;mso-height-percent:0;mso-wrap-distance-left:9pt;mso-wrap-distance-top:0;mso-wrap-distance-right:9pt;mso-wrap-distance-bottom:0;mso-position-horizontal:absolute;mso-position-horizontal-relative:text;mso-position-vertical:absolute;mso-position-vertical-relative:text;mso-width-percent:0;mso-height-percent:0;mso-width-relative:margin;mso-height-relative:margin" o:gfxdata="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" strokecolor="#ed7d31 [3205]" strokeweight=".5pt">
-                <v:stroke endarrow="block" joinstyle="miter"/>
+            <w:pict w14:anchorId="1103AE36">
+              <v:shape id="Straight Arrow Connector 6" style="position:absolute;margin-left:220.5pt;margin-top:111.05pt;width:10.5pt;height:138pt;flip:x y;z-index:251664384;visibility:visible;mso-wrap-style:square;mso-width-percent:0;mso-height-percent:0;mso-wrap-distance-left:9pt;mso-wrap-distance-top:0;mso-wrap-distance-right:9pt;mso-wrap-distance-bottom:0;mso-position-horizontal:absolute;mso-position-horizontal-relative:text;mso-position-vertical:absolute;mso-position-vertical-relative:text;mso-width-percent:0;mso-height-percent:0;mso-width-relative:margin;mso-height-relative:margin" o:spid="_x0000_s1026" strokecolor="#ed7d31 [3205]" strokeweight=".5pt" type="#_x0000_t32" o:gfxdata="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" w14:anchorId="02223D64">
+                <v:stroke joinstyle="miter" endarrow="block"/>
               </v:shape>
             </w:pict>
           </mc:Fallback>
@@ -968,9 +1188,9 @@
             </w:drawing>
           </mc:Choice>
           <mc:Fallback>
-            <w:pict>
-              <v:shape w14:anchorId="52E86F57" id="Straight Arrow Connector 5" o:spid="_x0000_s1026" type="#_x0000_t32" style="position:absolute;margin-left:231pt;margin-top:261.8pt;width:14.25pt;height:27pt;flip:x y;z-index:251662336;visibility:visible;mso-wrap-style:square;mso-wrap-distance-left:9pt;mso-wrap-distance-top:0;mso-wrap-distance-right:9pt;mso-wrap-distance-bottom:0;mso-position-horizontal:absolute;mso-position-horizontal-relative:text;mso-position-vertical:absolute;mso-position-vertical-relative:text" o:gfxdata="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" strokecolor="#ed7d31 [3205]" strokeweight=".5pt">
-                <v:stroke endarrow="block" joinstyle="miter"/>
+            <w:pict w14:anchorId="5643BA72">
+              <v:shape id="Straight Arrow Connector 5" style="position:absolute;margin-left:231pt;margin-top:261.8pt;width:14.25pt;height:27pt;flip:x y;z-index:251662336;visibility:visible;mso-wrap-style:square;mso-wrap-distance-left:9pt;mso-wrap-distance-top:0;mso-wrap-distance-right:9pt;mso-wrap-distance-bottom:0;mso-position-horizontal:absolute;mso-position-horizontal-relative:text;mso-position-vertical:absolute;mso-position-vertical-relative:text" o:spid="_x0000_s1026" strokecolor="#ed7d31 [3205]" strokeweight=".5pt" type="#_x0000_t32" o:gfxdata="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" w14:anchorId="52E86F57">
+                <v:stroke joinstyle="miter" endarrow="block"/>
               </v:shape>
             </w:pict>
           </mc:Fallback>
@@ -1025,14 +1245,24 @@
       <w:r>
         <w:t xml:space="preserve">Figure </w:t>
       </w:r>
-      <w:fldSimple w:instr=" SEQ Figure \* ARABIC ">
-        <w:r>
-          <w:rPr>
-            <w:noProof/>
-          </w:rPr>
-          <w:t>2</w:t>
-        </w:r>
-      </w:fldSimple>
+      <w:r>
+        <w:fldChar w:fldCharType="begin"/>
+      </w:r>
+      <w:r>
+        <w:instrText> SEQ Figure \* ARABIC </w:instrText>
+      </w:r>
+      <w:r>
+        <w:fldChar w:fldCharType="separate"/>
+      </w:r>
+      <w:r>
+        <w:rPr>
+          <w:noProof/>
+        </w:rPr>
+        <w:t>2</w:t>
+      </w:r>
+      <w:r>
+        <w:fldChar w:fldCharType="end"/>
+      </w:r>
       <w:r>
         <w:t xml:space="preserve">. Shows the path of the vehicles in the 1S7 scene. The road network is </w:t>
       </w:r>
@@ -1158,9 +1388,9 @@
             </w:drawing>
           </mc:Choice>
           <mc:Fallback>
-            <w:pict>
-              <v:shape w14:anchorId="72F6713F" id="Straight Arrow Connector 27" o:spid="_x0000_s1026" type="#_x0000_t32" style="position:absolute;margin-left:251.7pt;margin-top:187pt;width:32.8pt;height:74.85pt;flip:x y;z-index:251684864;visibility:visible;mso-wrap-style:square;mso-width-percent:0;mso-height-percent:0;mso-wrap-distance-left:9pt;mso-wrap-distance-top:0;mso-wrap-distance-right:9pt;mso-wrap-distance-bottom:0;mso-position-horizontal:absolute;mso-position-horizontal-relative:text;mso-position-vertical:absolute;mso-position-vertical-relative:text;mso-width-percent:0;mso-height-percent:0;mso-width-relative:margin;mso-height-relative:margin" o:gfxdata="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" strokecolor="#ed7d31 [3205]" strokeweight=".5pt">
-                <v:stroke endarrow="block" joinstyle="miter"/>
+            <w:pict w14:anchorId="1C9676A9">
+              <v:shape id="Straight Arrow Connector 27" style="position:absolute;margin-left:251.7pt;margin-top:187pt;width:32.8pt;height:74.85pt;flip:x y;z-index:251684864;visibility:visible;mso-wrap-style:square;mso-width-percent:0;mso-height-percent:0;mso-wrap-distance-left:9pt;mso-wrap-distance-top:0;mso-wrap-distance-right:9pt;mso-wrap-distance-bottom:0;mso-position-horizontal:absolute;mso-position-horizontal-relative:text;mso-position-vertical:absolute;mso-position-vertical-relative:text;mso-width-percent:0;mso-height-percent:0;mso-width-relative:margin;mso-height-relative:margin" o:spid="_x0000_s1026" strokecolor="#ed7d31 [3205]" strokeweight=".5pt" type="#_x0000_t32" o:gfxdata="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" w14:anchorId="72F6713F">
+                <v:stroke joinstyle="miter" endarrow="block"/>
               </v:shape>
             </w:pict>
           </mc:Fallback>
@@ -1233,9 +1463,9 @@
             </w:drawing>
           </mc:Choice>
           <mc:Fallback>
-            <w:pict>
-              <v:shape w14:anchorId="04B9A137" id="Straight Arrow Connector 10" o:spid="_x0000_s1026" type="#_x0000_t32" style="position:absolute;margin-left:209.2pt;margin-top:129.95pt;width:60.45pt;height:120.9pt;flip:x y;z-index:251667456;visibility:visible;mso-wrap-style:square;mso-width-percent:0;mso-height-percent:0;mso-wrap-distance-left:9pt;mso-wrap-distance-top:0;mso-wrap-distance-right:9pt;mso-wrap-distance-bottom:0;mso-position-horizontal:absolute;mso-position-horizontal-relative:text;mso-position-vertical:absolute;mso-position-vertical-relative:text;mso-width-percent:0;mso-height-percent:0;mso-width-relative:margin;mso-height-relative:margin" o:gfxdata="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" strokecolor="#ed7d31 [3205]" strokeweight=".5pt">
-                <v:stroke endarrow="block" joinstyle="miter"/>
+            <w:pict w14:anchorId="66DBCFEA">
+              <v:shape id="Straight Arrow Connector 10" style="position:absolute;margin-left:209.2pt;margin-top:129.95pt;width:60.45pt;height:120.9pt;flip:x y;z-index:251667456;visibility:visible;mso-wrap-style:square;mso-width-percent:0;mso-height-percent:0;mso-wrap-distance-left:9pt;mso-wrap-distance-top:0;mso-wrap-distance-right:9pt;mso-wrap-distance-bottom:0;mso-position-horizontal:absolute;mso-position-horizontal-relative:text;mso-position-vertical:absolute;mso-position-vertical-relative:text;mso-width-percent:0;mso-height-percent:0;mso-width-relative:margin;mso-height-relative:margin" o:spid="_x0000_s1026" strokecolor="#ed7d31 [3205]" strokeweight=".5pt" type="#_x0000_t32" o:gfxdata="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" w14:anchorId="04B9A137">
+                <v:stroke joinstyle="miter" endarrow="block"/>
               </v:shape>
             </w:pict>
           </mc:Fallback>
@@ -1302,9 +1532,9 @@
             </w:drawing>
           </mc:Choice>
           <mc:Fallback>
-            <w:pict>
-              <v:shape w14:anchorId="17DF53AF" id="Straight Arrow Connector 8" o:spid="_x0000_s1026" type="#_x0000_t32" style="position:absolute;margin-left:198.7pt;margin-top:90.8pt;width:3.45pt;height:28.2pt;flip:x y;z-index:251665408;visibility:visible;mso-wrap-style:square;mso-wrap-distance-left:9pt;mso-wrap-distance-top:0;mso-wrap-distance-right:9pt;mso-wrap-distance-bottom:0;mso-position-horizontal:absolute;mso-position-horizontal-relative:text;mso-position-vertical:absolute;mso-position-vertical-relative:text" o:gfxdata="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" strokecolor="#ed7d31 [3205]" strokeweight=".5pt">
-                <v:stroke endarrow="block" joinstyle="miter"/>
+            <w:pict w14:anchorId="79CBA858">
+              <v:shape id="Straight Arrow Connector 8" style="position:absolute;margin-left:198.7pt;margin-top:90.8pt;width:3.45pt;height:28.2pt;flip:x y;z-index:251665408;visibility:visible;mso-wrap-style:square;mso-wrap-distance-left:9pt;mso-wrap-distance-top:0;mso-wrap-distance-right:9pt;mso-wrap-distance-bottom:0;mso-position-horizontal:absolute;mso-position-horizontal-relative:text;mso-position-vertical:absolute;mso-position-vertical-relative:text" o:spid="_x0000_s1026" strokecolor="#ed7d31 [3205]" strokeweight=".5pt" type="#_x0000_t32" o:gfxdata="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" w14:anchorId="17DF53AF">
+                <v:stroke joinstyle="miter" endarrow="block"/>
               </v:shape>
             </w:pict>
           </mc:Fallback>
@@ -1359,14 +1589,24 @@
       <w:r>
         <w:t xml:space="preserve">Figure </w:t>
       </w:r>
-      <w:fldSimple w:instr=" SEQ Figure \* ARABIC ">
-        <w:r>
-          <w:rPr>
-            <w:noProof/>
-          </w:rPr>
-          <w:t>3</w:t>
-        </w:r>
-      </w:fldSimple>
+      <w:r>
+        <w:fldChar w:fldCharType="begin"/>
+      </w:r>
+      <w:r>
+        <w:instrText> SEQ Figure \* ARABIC </w:instrText>
+      </w:r>
+      <w:r>
+        <w:fldChar w:fldCharType="separate"/>
+      </w:r>
+      <w:r>
+        <w:rPr>
+          <w:noProof/>
+        </w:rPr>
+        <w:t>3</w:t>
+      </w:r>
+      <w:r>
+        <w:fldChar w:fldCharType="end"/>
+      </w:r>
       <w:r>
         <w:t xml:space="preserve">. Shows the paths of the vehicles in bl1s18 scene. The road network is </w:t>
       </w:r>
@@ -1496,9 +1736,9 @@
             </w:drawing>
           </mc:Choice>
           <mc:Fallback>
-            <w:pict>
-              <v:shape w14:anchorId="69A63FAD" id="Straight Arrow Connector 14" o:spid="_x0000_s1026" type="#_x0000_t32" style="position:absolute;margin-left:233.85pt;margin-top:235.25pt;width:20.8pt;height:63.45pt;flip:x y;z-index:251670528;visibility:visible;mso-wrap-style:square;mso-width-percent:0;mso-height-percent:0;mso-wrap-distance-left:9pt;mso-wrap-distance-top:0;mso-wrap-distance-right:9pt;mso-wrap-distance-bottom:0;mso-position-horizontal:absolute;mso-position-horizontal-relative:text;mso-position-vertical:absolute;mso-position-vertical-relative:text;mso-width-percent:0;mso-height-percent:0;mso-width-relative:margin;mso-height-relative:margin" o:gfxdata="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" strokecolor="#ed7d31 [3205]" strokeweight=".5pt">
-                <v:stroke endarrow="block" joinstyle="miter"/>
+            <w:pict w14:anchorId="5548F287">
+              <v:shape id="Straight Arrow Connector 14" style="position:absolute;margin-left:233.85pt;margin-top:235.25pt;width:20.8pt;height:63.45pt;flip:x y;z-index:251670528;visibility:visible;mso-wrap-style:square;mso-width-percent:0;mso-height-percent:0;mso-wrap-distance-left:9pt;mso-wrap-distance-top:0;mso-wrap-distance-right:9pt;mso-wrap-distance-bottom:0;mso-position-horizontal:absolute;mso-position-horizontal-relative:text;mso-position-vertical:absolute;mso-position-vertical-relative:text;mso-width-percent:0;mso-height-percent:0;mso-width-relative:margin;mso-height-relative:margin" o:spid="_x0000_s1026" strokecolor="#ed7d31 [3205]" strokeweight=".5pt" type="#_x0000_t32" o:gfxdata="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" w14:anchorId="69A63FAD">
+                <v:stroke joinstyle="miter" endarrow="block"/>
               </v:shape>
             </w:pict>
           </mc:Fallback>
@@ -1565,9 +1805,9 @@
             </w:drawing>
           </mc:Choice>
           <mc:Fallback>
-            <w:pict>
-              <v:shape w14:anchorId="224A7131" id="Straight Arrow Connector 13" o:spid="_x0000_s1026" type="#_x0000_t32" style="position:absolute;margin-left:220.6pt;margin-top:160.95pt;width:21.9pt;height:125.55pt;flip:x y;z-index:251668480;visibility:visible;mso-wrap-style:square;mso-wrap-distance-left:9pt;mso-wrap-distance-top:0;mso-wrap-distance-right:9pt;mso-wrap-distance-bottom:0;mso-position-horizontal:absolute;mso-position-horizontal-relative:text;mso-position-vertical:absolute;mso-position-vertical-relative:text" o:gfxdata="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" strokecolor="#ed7d31 [3205]" strokeweight=".5pt">
-                <v:stroke endarrow="block" joinstyle="miter"/>
+            <w:pict w14:anchorId="57BE611F">
+              <v:shape id="Straight Arrow Connector 13" style="position:absolute;margin-left:220.6pt;margin-top:160.95pt;width:21.9pt;height:125.55pt;flip:x y;z-index:251668480;visibility:visible;mso-wrap-style:square;mso-wrap-distance-left:9pt;mso-wrap-distance-top:0;mso-wrap-distance-right:9pt;mso-wrap-distance-bottom:0;mso-position-horizontal:absolute;mso-position-horizontal-relative:text;mso-position-vertical:absolute;mso-position-vertical-relative:text" o:spid="_x0000_s1026" strokecolor="#ed7d31 [3205]" strokeweight=".5pt" type="#_x0000_t32" o:gfxdata="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" w14:anchorId="224A7131">
+                <v:stroke joinstyle="miter" endarrow="block"/>
               </v:shape>
             </w:pict>
           </mc:Fallback>
@@ -1622,14 +1862,24 @@
       <w:r>
         <w:t xml:space="preserve">Figure </w:t>
       </w:r>
-      <w:fldSimple w:instr=" SEQ Figure \* ARABIC ">
-        <w:r>
-          <w:rPr>
-            <w:noProof/>
-          </w:rPr>
-          <w:t>4</w:t>
-        </w:r>
-      </w:fldSimple>
+      <w:r>
+        <w:fldChar w:fldCharType="begin"/>
+      </w:r>
+      <w:r>
+        <w:instrText> SEQ Figure \* ARABIC </w:instrText>
+      </w:r>
+      <w:r>
+        <w:fldChar w:fldCharType="separate"/>
+      </w:r>
+      <w:r>
+        <w:rPr>
+          <w:noProof/>
+        </w:rPr>
+        <w:t>4</w:t>
+      </w:r>
+      <w:r>
+        <w:fldChar w:fldCharType="end"/>
+      </w:r>
       <w:r>
         <w:t xml:space="preserve">. Shows the path of the </w:t>
       </w:r>
@@ -1783,9 +2033,9 @@
             </w:drawing>
           </mc:Choice>
           <mc:Fallback>
-            <w:pict>
-              <v:shape w14:anchorId="45261EFC" id="Straight Arrow Connector 19" o:spid="_x0000_s1026" type="#_x0000_t32" style="position:absolute;margin-left:125.55pt;margin-top:151.85pt;width:110pt;height:3.6pt;z-index:251673600;visibility:visible;mso-wrap-style:square;mso-width-percent:0;mso-height-percent:0;mso-wrap-distance-left:9pt;mso-wrap-distance-top:0;mso-wrap-distance-right:9pt;mso-wrap-distance-bottom:0;mso-position-horizontal:absolute;mso-position-horizontal-relative:text;mso-position-vertical:absolute;mso-position-vertical-relative:text;mso-width-percent:0;mso-height-percent:0;mso-width-relative:margin;mso-height-relative:margin" o:gfxdata="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" strokecolor="#ed7d31 [3205]" strokeweight=".5pt">
-                <v:stroke endarrow="block" joinstyle="miter"/>
+            <w:pict w14:anchorId="5819BE4D">
+              <v:shape id="Straight Arrow Connector 19" style="position:absolute;margin-left:125.55pt;margin-top:151.85pt;width:110pt;height:3.6pt;z-index:251673600;visibility:visible;mso-wrap-style:square;mso-width-percent:0;mso-height-percent:0;mso-wrap-distance-left:9pt;mso-wrap-distance-top:0;mso-wrap-distance-right:9pt;mso-wrap-distance-bottom:0;mso-position-horizontal:absolute;mso-position-horizontal-relative:text;mso-position-vertical:absolute;mso-position-vertical-relative:text;mso-width-percent:0;mso-height-percent:0;mso-width-relative:margin;mso-height-relative:margin" o:spid="_x0000_s1026" strokecolor="#ed7d31 [3205]" strokeweight=".5pt" type="#_x0000_t32" o:gfxdata="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" w14:anchorId="45261EFC">
+                <v:stroke joinstyle="miter" endarrow="block"/>
               </v:shape>
             </w:pict>
           </mc:Fallback>
@@ -1858,9 +2108,9 @@
             </w:drawing>
           </mc:Choice>
           <mc:Fallback>
-            <w:pict>
-              <v:shape w14:anchorId="53E20090" id="Straight Arrow Connector 17" o:spid="_x0000_s1026" type="#_x0000_t32" style="position:absolute;margin-left:281.35pt;margin-top:192.3pt;width:3.6pt;height:114.5pt;flip:x y;z-index:251671552;visibility:visible;mso-wrap-style:square;mso-width-percent:0;mso-height-percent:0;mso-wrap-distance-left:9pt;mso-wrap-distance-top:0;mso-wrap-distance-right:9pt;mso-wrap-distance-bottom:0;mso-position-horizontal:absolute;mso-position-horizontal-relative:text;mso-position-vertical:absolute;mso-position-vertical-relative:text;mso-width-percent:0;mso-height-percent:0;mso-width-relative:margin;mso-height-relative:margin" o:gfxdata="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" strokecolor="#ed7d31 [3205]" strokeweight=".5pt">
-                <v:stroke endarrow="block" joinstyle="miter"/>
+            <w:pict w14:anchorId="687CAB16">
+              <v:shape id="Straight Arrow Connector 17" style="position:absolute;margin-left:281.35pt;margin-top:192.3pt;width:3.6pt;height:114.5pt;flip:x y;z-index:251671552;visibility:visible;mso-wrap-style:square;mso-width-percent:0;mso-height-percent:0;mso-wrap-distance-left:9pt;mso-wrap-distance-top:0;mso-wrap-distance-right:9pt;mso-wrap-distance-bottom:0;mso-position-horizontal:absolute;mso-position-horizontal-relative:text;mso-position-vertical:absolute;mso-position-vertical-relative:text;mso-width-percent:0;mso-height-percent:0;mso-width-relative:margin;mso-height-relative:margin" o:spid="_x0000_s1026" strokecolor="#ed7d31 [3205]" strokeweight=".5pt" type="#_x0000_t32" o:gfxdata="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" w14:anchorId="53E20090">
+                <v:stroke joinstyle="miter" endarrow="block"/>
               </v:shape>
             </w:pict>
           </mc:Fallback>
@@ -1915,14 +2165,24 @@
       <w:r>
         <w:t xml:space="preserve">Figure </w:t>
       </w:r>
-      <w:fldSimple w:instr=" SEQ Figure \* ARABIC ">
-        <w:r>
-          <w:rPr>
-            <w:noProof/>
-          </w:rPr>
-          <w:t>5</w:t>
-        </w:r>
-      </w:fldSimple>
+      <w:r>
+        <w:fldChar w:fldCharType="begin"/>
+      </w:r>
+      <w:r>
+        <w:instrText> SEQ Figure \* ARABIC </w:instrText>
+      </w:r>
+      <w:r>
+        <w:fldChar w:fldCharType="separate"/>
+      </w:r>
+      <w:r>
+        <w:rPr>
+          <w:noProof/>
+        </w:rPr>
+        <w:t>5</w:t>
+      </w:r>
+      <w:r>
+        <w:fldChar w:fldCharType="end"/>
+      </w:r>
       <w:r>
         <w:t>. Shows the path of the vehicles in the scene. The road network is 1X.</w:t>
       </w:r>
@@ -2040,9 +2300,9 @@
             </w:drawing>
           </mc:Choice>
           <mc:Fallback>
-            <w:pict>
-              <v:shape w14:anchorId="12F4EB57" id="Straight Arrow Connector 25" o:spid="_x0000_s1026" type="#_x0000_t32" style="position:absolute;margin-left:172.9pt;margin-top:29.75pt;width:54.6pt;height:9.1pt;flip:x y;z-index:251680768;visibility:visible;mso-wrap-style:square;mso-width-percent:0;mso-height-percent:0;mso-wrap-distance-left:9pt;mso-wrap-distance-top:0;mso-wrap-distance-right:9pt;mso-wrap-distance-bottom:0;mso-position-horizontal:absolute;mso-position-horizontal-relative:text;mso-position-vertical:absolute;mso-position-vertical-relative:text;mso-width-percent:0;mso-height-percent:0;mso-width-relative:margin;mso-height-relative:margin" o:gfxdata="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" strokecolor="#ed7d31 [3205]" strokeweight=".5pt">
-                <v:stroke endarrow="block" joinstyle="miter"/>
+            <w:pict w14:anchorId="0870AAE1">
+              <v:shape id="Straight Arrow Connector 25" style="position:absolute;margin-left:172.9pt;margin-top:29.75pt;width:54.6pt;height:9.1pt;flip:x y;z-index:251680768;visibility:visible;mso-wrap-style:square;mso-width-percent:0;mso-height-percent:0;mso-wrap-distance-left:9pt;mso-wrap-distance-top:0;mso-wrap-distance-right:9pt;mso-wrap-distance-bottom:0;mso-position-horizontal:absolute;mso-position-horizontal-relative:text;mso-position-vertical:absolute;mso-position-vertical-relative:text;mso-width-percent:0;mso-height-percent:0;mso-width-relative:margin;mso-height-relative:margin" o:spid="_x0000_s1026" strokecolor="#ed7d31 [3205]" strokeweight=".5pt" type="#_x0000_t32" o:gfxdata="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" w14:anchorId="12F4EB57">
+                <v:stroke joinstyle="miter" endarrow="block"/>
               </v:shape>
             </w:pict>
           </mc:Fallback>
@@ -2115,9 +2375,9 @@
             </w:drawing>
           </mc:Choice>
           <mc:Fallback>
-            <w:pict>
-              <v:shape w14:anchorId="2DD7D130" id="Straight Arrow Connector 21" o:spid="_x0000_s1026" type="#_x0000_t32" style="position:absolute;margin-left:100.8pt;margin-top:26.4pt;width:190.15pt;height:3.6pt;flip:x;z-index:251674624;visibility:visible;mso-wrap-style:square;mso-width-percent:0;mso-height-percent:0;mso-wrap-distance-left:9pt;mso-wrap-distance-top:0;mso-wrap-distance-right:9pt;mso-wrap-distance-bottom:0;mso-position-horizontal:absolute;mso-position-horizontal-relative:text;mso-position-vertical:absolute;mso-position-vertical-relative:text;mso-width-percent:0;mso-height-percent:0;mso-width-relative:margin;mso-height-relative:margin" o:gfxdata="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" strokecolor="#ed7d31 [3205]" strokeweight=".5pt">
-                <v:stroke endarrow="block" joinstyle="miter"/>
+            <w:pict w14:anchorId="1EED17FA">
+              <v:shape id="Straight Arrow Connector 21" style="position:absolute;margin-left:100.8pt;margin-top:26.4pt;width:190.15pt;height:3.6pt;flip:x;z-index:251674624;visibility:visible;mso-wrap-style:square;mso-width-percent:0;mso-height-percent:0;mso-wrap-distance-left:9pt;mso-wrap-distance-top:0;mso-wrap-distance-right:9pt;mso-wrap-distance-bottom:0;mso-position-horizontal:absolute;mso-position-horizontal-relative:text;mso-position-vertical:absolute;mso-position-vertical-relative:text;mso-width-percent:0;mso-height-percent:0;mso-width-relative:margin;mso-height-relative:margin" o:spid="_x0000_s1026" strokecolor="#ed7d31 [3205]" strokeweight=".5pt" type="#_x0000_t32" o:gfxdata="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" w14:anchorId="2DD7D130">
+                <v:stroke joinstyle="miter" endarrow="block"/>
               </v:shape>
             </w:pict>
           </mc:Fallback>
@@ -2190,9 +2450,9 @@
             </w:drawing>
           </mc:Choice>
           <mc:Fallback>
-            <w:pict>
-              <v:shape w14:anchorId="1419E965" id="Straight Arrow Connector 23" o:spid="_x0000_s1026" type="#_x0000_t32" style="position:absolute;margin-left:229.25pt;margin-top:39.4pt;width:7.9pt;height:42.15pt;flip:x y;z-index:251678720;visibility:visible;mso-wrap-style:square;mso-width-percent:0;mso-height-percent:0;mso-wrap-distance-left:9pt;mso-wrap-distance-top:0;mso-wrap-distance-right:9pt;mso-wrap-distance-bottom:0;mso-position-horizontal:absolute;mso-position-horizontal-relative:text;mso-position-vertical:absolute;mso-position-vertical-relative:text;mso-width-percent:0;mso-height-percent:0;mso-width-relative:margin;mso-height-relative:margin" o:gfxdata="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" strokecolor="#ed7d31 [3205]" strokeweight=".5pt">
-                <v:stroke endarrow="block" joinstyle="miter"/>
+            <w:pict w14:anchorId="1ADE2673">
+              <v:shape id="Straight Arrow Connector 23" style="position:absolute;margin-left:229.25pt;margin-top:39.4pt;width:7.9pt;height:42.15pt;flip:x y;z-index:251678720;visibility:visible;mso-wrap-style:square;mso-width-percent:0;mso-height-percent:0;mso-wrap-distance-left:9pt;mso-wrap-distance-top:0;mso-wrap-distance-right:9pt;mso-wrap-distance-bottom:0;mso-position-horizontal:absolute;mso-position-horizontal-relative:text;mso-position-vertical:absolute;mso-position-vertical-relative:text;mso-width-percent:0;mso-height-percent:0;mso-width-relative:margin;mso-height-relative:margin" o:spid="_x0000_s1026" strokecolor="#ed7d31 [3205]" strokeweight=".5pt" type="#_x0000_t32" o:gfxdata="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" w14:anchorId="1419E965">
+                <v:stroke joinstyle="miter" endarrow="block"/>
               </v:shape>
             </w:pict>
           </mc:Fallback>
@@ -2247,14 +2507,24 @@
       <w:r>
         <w:t xml:space="preserve">Figure </w:t>
       </w:r>
-      <w:fldSimple w:instr=" SEQ Figure \* ARABIC ">
-        <w:r>
-          <w:rPr>
-            <w:noProof/>
-          </w:rPr>
-          <w:t>6</w:t>
-        </w:r>
-      </w:fldSimple>
+      <w:r>
+        <w:fldChar w:fldCharType="begin"/>
+      </w:r>
+      <w:r>
+        <w:instrText> SEQ Figure \* ARABIC </w:instrText>
+      </w:r>
+      <w:r>
+        <w:fldChar w:fldCharType="separate"/>
+      </w:r>
+      <w:r>
+        <w:rPr>
+          <w:noProof/>
+        </w:rPr>
+        <w:t>6</w:t>
+      </w:r>
+      <w:r>
+        <w:fldChar w:fldCharType="end"/>
+      </w:r>
       <w:r>
         <w:t>. Shows the vehicle path for the 1T1 scene. The road network is 1X.</w:t>
       </w:r>
@@ -2262,7 +2532,7 @@
     <w:sectPr>
       <w:headerReference w:type="default" r:id="rId15"/>
       <w:footerReference w:type="default" r:id="rId16"/>
-      <w:pgSz w:w="12240" w:h="15840"/>
+      <w:pgSz w:w="12240" w:h="15840" w:orient="portrait"/>
       <w:pgMar w:top="1440" w:right="1440" w:bottom="1440" w:left="1440" w:header="720" w:footer="720" w:gutter="0"/>
       <w:cols w:space="720"/>
       <w:docGrid w:linePitch="360"/>
@@ -2393,11 +2663,11 @@
 </file>
 
 <file path=word/styles.xml><?xml version="1.0" encoding="utf-8"?>
-<w:styles xmlns:mc="http://schemas.openxmlformats.org/markup-compatibility/2006" xmlns:r="http://schemas.openxmlformats.org/officeDocument/2006/relationships" xmlns:w="http://schemas.openxmlformats.org/wordprocessingml/2006/main" xmlns:w14="http://schemas.microsoft.com/office/word/2010/wordml" xmlns:w15="http://schemas.microsoft.com/office/word/2012/wordml" xmlns:w16cex="http://schemas.microsoft.com/office/word/2018/wordml/cex" xmlns:w16cid="http://schemas.microsoft.com/office/word/2016/wordml/cid" xmlns:w16="http://schemas.microsoft.com/office/word/2018/wordml" xmlns:w16sdtdh="http://schemas.microsoft.com/office/word/2020/wordml/sdtdatahash" xmlns:w16se="http://schemas.microsoft.com/office/word/2015/wordml/symex" mc:Ignorable="w14 w15 w16se w16cid w16 w16cex w16sdtdh">
+<w:styles xmlns:wp14="http://schemas.microsoft.com/office/word/2010/wordprocessingDrawing" xmlns:mc="http://schemas.openxmlformats.org/markup-compatibility/2006" xmlns:r="http://schemas.openxmlformats.org/officeDocument/2006/relationships" xmlns:w="http://schemas.openxmlformats.org/wordprocessingml/2006/main" xmlns:w14="http://schemas.microsoft.com/office/word/2010/wordml" xmlns:w15="http://schemas.microsoft.com/office/word/2012/wordml" xmlns:w16cex="http://schemas.microsoft.com/office/word/2018/wordml/cex" xmlns:w16cid="http://schemas.microsoft.com/office/word/2016/wordml/cid" xmlns:w16="http://schemas.microsoft.com/office/word/2018/wordml" xmlns:w16sdtdh="http://schemas.microsoft.com/office/word/2020/wordml/sdtdatahash" xmlns:w16se="http://schemas.microsoft.com/office/word/2015/wordml/symex" mc:Ignorable="w14 w15 w16se w16cid w16 w16cex w16sdtdh wp14">
   <w:docDefaults>
     <w:rPrDefault>
       <w:rPr>
-        <w:rFonts w:asciiTheme="minorHAnsi" w:eastAsiaTheme="minorHAnsi" w:hAnsiTheme="minorHAnsi" w:cstheme="minorBidi"/>
+        <w:rFonts w:asciiTheme="minorHAnsi" w:hAnsiTheme="minorHAnsi" w:eastAsiaTheme="minorHAnsi" w:cstheme="minorBidi"/>
         <w:sz w:val="22"/>
         <w:szCs w:val="22"/>
         <w:lang w:val="en-US" w:eastAsia="en-US" w:bidi="ar-SA"/>
@@ -2412,14 +2682,14 @@
   <w:latentStyles w:defLockedState="0" w:defUIPriority="99" w:defSemiHidden="0" w:defUnhideWhenUsed="0" w:defQFormat="0" w:count="376">
     <w:lsdException w:name="Normal" w:uiPriority="0" w:qFormat="1"/>
     <w:lsdException w:name="heading 1" w:uiPriority="9" w:qFormat="1"/>
-    <w:lsdException w:name="heading 2" w:semiHidden="1" w:uiPriority="9" w:unhideWhenUsed="1" w:qFormat="1"/>
-    <w:lsdException w:name="heading 3" w:semiHidden="1" w:uiPriority="9" w:unhideWhenUsed="1" w:qFormat="1"/>
-    <w:lsdException w:name="heading 4" w:semiHidden="1" w:uiPriority="9" w:unhideWhenUsed="1" w:qFormat="1"/>
-    <w:lsdException w:name="heading 5" w:semiHidden="1" w:uiPriority="9" w:unhideWhenUsed="1" w:qFormat="1"/>
-    <w:lsdException w:name="heading 6" w:semiHidden="1" w:uiPriority="9" w:unhideWhenUsed="1" w:qFormat="1"/>
-    <w:lsdException w:name="heading 7" w:semiHidden="1" w:uiPriority="9" w:unhideWhenUsed="1" w:qFormat="1"/>
-    <w:lsdException w:name="heading 8" w:semiHidden="1" w:uiPriority="9" w:unhideWhenUsed="1" w:qFormat="1"/>
-    <w:lsdException w:name="heading 9" w:semiHidden="1" w:uiPriority="9" w:unhideWhenUsed="1" w:qFormat="1"/>
+    <w:lsdException w:name="heading 2" w:uiPriority="9" w:semiHidden="1" w:unhideWhenUsed="1" w:qFormat="1"/>
+    <w:lsdException w:name="heading 3" w:uiPriority="9" w:semiHidden="1" w:unhideWhenUsed="1" w:qFormat="1"/>
+    <w:lsdException w:name="heading 4" w:uiPriority="9" w:semiHidden="1" w:unhideWhenUsed="1" w:qFormat="1"/>
+    <w:lsdException w:name="heading 5" w:uiPriority="9" w:semiHidden="1" w:unhideWhenUsed="1" w:qFormat="1"/>
+    <w:lsdException w:name="heading 6" w:uiPriority="9" w:semiHidden="1" w:unhideWhenUsed="1" w:qFormat="1"/>
+    <w:lsdException w:name="heading 7" w:uiPriority="9" w:semiHidden="1" w:unhideWhenUsed="1" w:qFormat="1"/>
+    <w:lsdException w:name="heading 8" w:uiPriority="9" w:semiHidden="1" w:unhideWhenUsed="1" w:qFormat="1"/>
+    <w:lsdException w:name="heading 9" w:uiPriority="9" w:semiHidden="1" w:unhideWhenUsed="1" w:qFormat="1"/>
     <w:lsdException w:name="index 1" w:semiHidden="1" w:unhideWhenUsed="1"/>
     <w:lsdException w:name="index 2" w:semiHidden="1" w:unhideWhenUsed="1"/>
     <w:lsdException w:name="index 3" w:semiHidden="1" w:unhideWhenUsed="1"/>
@@ -2429,22 +2699,22 @@
     <w:lsdException w:name="index 7" w:semiHidden="1" w:unhideWhenUsed="1"/>
     <w:lsdException w:name="index 8" w:semiHidden="1" w:unhideWhenUsed="1"/>
     <w:lsdException w:name="index 9" w:semiHidden="1" w:unhideWhenUsed="1"/>
-    <w:lsdException w:name="toc 1" w:semiHidden="1" w:uiPriority="39" w:unhideWhenUsed="1"/>
-    <w:lsdException w:name="toc 2" w:semiHidden="1" w:uiPriority="39" w:unhideWhenUsed="1"/>
-    <w:lsdException w:name="toc 3" w:semiHidden="1" w:uiPriority="39" w:unhideWhenUsed="1"/>
-    <w:lsdException w:name="toc 4" w:semiHidden="1" w:uiPriority="39" w:unhideWhenUsed="1"/>
-    <w:lsdException w:name="toc 5" w:semiHidden="1" w:uiPriority="39" w:unhideWhenUsed="1"/>
-    <w:lsdException w:name="toc 6" w:semiHidden="1" w:uiPriority="39" w:unhideWhenUsed="1"/>
-    <w:lsdException w:name="toc 7" w:semiHidden="1" w:uiPriority="39" w:unhideWhenUsed="1"/>
-    <w:lsdException w:name="toc 8" w:semiHidden="1" w:uiPriority="39" w:unhideWhenUsed="1"/>
-    <w:lsdException w:name="toc 9" w:semiHidden="1" w:uiPriority="39" w:unhideWhenUsed="1"/>
+    <w:lsdException w:name="toc 1" w:uiPriority="39" w:semiHidden="1" w:unhideWhenUsed="1"/>
+    <w:lsdException w:name="toc 2" w:uiPriority="39" w:semiHidden="1" w:unhideWhenUsed="1"/>
+    <w:lsdException w:name="toc 3" w:uiPriority="39" w:semiHidden="1" w:unhideWhenUsed="1"/>
+    <w:lsdException w:name="toc 4" w:uiPriority="39" w:semiHidden="1" w:unhideWhenUsed="1"/>
+    <w:lsdException w:name="toc 5" w:uiPriority="39" w:semiHidden="1" w:unhideWhenUsed="1"/>
+    <w:lsdException w:name="toc 6" w:uiPriority="39" w:semiHidden="1" w:unhideWhenUsed="1"/>
+    <w:lsdException w:name="toc 7" w:uiPriority="39" w:semiHidden="1" w:unhideWhenUsed="1"/>
+    <w:lsdException w:name="toc 8" w:uiPriority="39" w:semiHidden="1" w:unhideWhenUsed="1"/>
+    <w:lsdException w:name="toc 9" w:uiPriority="39" w:semiHidden="1" w:unhideWhenUsed="1"/>
     <w:lsdException w:name="Normal Indent" w:semiHidden="1" w:unhideWhenUsed="1"/>
     <w:lsdException w:name="footnote text" w:semiHidden="1" w:unhideWhenUsed="1"/>
     <w:lsdException w:name="annotation text" w:semiHidden="1" w:unhideWhenUsed="1"/>
     <w:lsdException w:name="header" w:semiHidden="1" w:unhideWhenUsed="1"/>
     <w:lsdException w:name="footer" w:semiHidden="1" w:unhideWhenUsed="1"/>
     <w:lsdException w:name="index heading" w:semiHidden="1" w:unhideWhenUsed="1"/>
-    <w:lsdException w:name="caption" w:semiHidden="1" w:uiPriority="35" w:unhideWhenUsed="1" w:qFormat="1"/>
+    <w:lsdException w:name="caption" w:uiPriority="35" w:semiHidden="1" w:unhideWhenUsed="1" w:qFormat="1"/>
     <w:lsdException w:name="table of figures" w:semiHidden="1" w:unhideWhenUsed="1"/>
     <w:lsdException w:name="envelope address" w:semiHidden="1" w:unhideWhenUsed="1"/>
     <w:lsdException w:name="envelope return" w:semiHidden="1" w:unhideWhenUsed="1"/>
@@ -2475,7 +2745,7 @@
     <w:lsdException w:name="Title" w:uiPriority="10" w:qFormat="1"/>
     <w:lsdException w:name="Closing" w:semiHidden="1" w:unhideWhenUsed="1"/>
     <w:lsdException w:name="Signature" w:semiHidden="1" w:unhideWhenUsed="1"/>
-    <w:lsdException w:name="Default Paragraph Font" w:semiHidden="1" w:uiPriority="1" w:unhideWhenUsed="1"/>
+    <w:lsdException w:name="Default Paragraph Font" w:uiPriority="1" w:semiHidden="1" w:unhideWhenUsed="1"/>
     <w:lsdException w:name="Body Text" w:semiHidden="1" w:unhideWhenUsed="1"/>
     <w:lsdException w:name="Body Text Indent" w:semiHidden="1" w:unhideWhenUsed="1"/>
     <w:lsdException w:name="List Continue" w:semiHidden="1" w:unhideWhenUsed="1"/>
@@ -2675,8 +2945,8 @@
     <w:lsdException w:name="Subtle Reference" w:uiPriority="31" w:qFormat="1"/>
     <w:lsdException w:name="Intense Reference" w:uiPriority="32" w:qFormat="1"/>
     <w:lsdException w:name="Book Title" w:uiPriority="33" w:qFormat="1"/>
-    <w:lsdException w:name="Bibliography" w:semiHidden="1" w:uiPriority="37" w:unhideWhenUsed="1"/>
-    <w:lsdException w:name="TOC Heading" w:semiHidden="1" w:uiPriority="39" w:unhideWhenUsed="1" w:qFormat="1"/>
+    <w:lsdException w:name="Bibliography" w:uiPriority="37" w:semiHidden="1" w:unhideWhenUsed="1"/>
+    <w:lsdException w:name="TOC Heading" w:uiPriority="39" w:semiHidden="1" w:unhideWhenUsed="1" w:qFormat="1"/>
     <w:lsdException w:name="Plain Table 1" w:uiPriority="41"/>
     <w:lsdException w:name="Plain Table 2" w:uiPriority="42"/>
     <w:lsdException w:name="Plain Table 3" w:uiPriority="43"/>
@@ -2787,16 +3057,16 @@
     <w:lsdException w:name="Unresolved Mention" w:semiHidden="1" w:unhideWhenUsed="1"/>
     <w:lsdException w:name="Smart Link" w:semiHidden="1" w:unhideWhenUsed="1"/>
   </w:latentStyles>
-  <w:style w:type="paragraph" w:default="1" w:styleId="Normal">
+  <w:style w:type="paragraph" w:styleId="Normal" w:default="1">
     <w:name w:val="Normal"/>
     <w:qFormat/>
   </w:style>
-  <w:style w:type="character" w:default="1" w:styleId="DefaultParagraphFont">
+  <w:style w:type="character" w:styleId="DefaultParagraphFont" w:default="1">
     <w:name w:val="Default Paragraph Font"/>
     <w:uiPriority w:val="1"/>
     <w:unhideWhenUsed/>
   </w:style>
-  <w:style w:type="table" w:default="1" w:styleId="TableNormal">
+  <w:style w:type="table" w:styleId="TableNormal" w:default="1">
     <w:name w:val="Normal Table"/>
     <w:uiPriority w:val="99"/>
     <w:semiHidden/>
@@ -2811,7 +3081,7 @@
       </w:tblCellMar>
     </w:tblPr>
   </w:style>
-  <w:style w:type="numbering" w:default="1" w:styleId="NoList">
+  <w:style w:type="numbering" w:styleId="NoList" w:default="1">
     <w:name w:val="No List"/>
     <w:uiPriority w:val="99"/>
     <w:semiHidden/>
@@ -2832,7 +3102,7 @@
       <w:spacing w:after="0" w:line="240" w:lineRule="auto"/>
     </w:pPr>
   </w:style>
-  <w:style w:type="character" w:customStyle="1" w:styleId="HeaderChar">
+  <w:style w:type="character" w:styleId="HeaderChar" w:customStyle="1">
     <w:name w:val="Header Char"/>
     <w:basedOn w:val="DefaultParagraphFont"/>
     <w:link w:val="Header"/>
@@ -2854,7 +3124,7 @@
       <w:spacing w:after="0" w:line="240" w:lineRule="auto"/>
     </w:pPr>
   </w:style>
-  <w:style w:type="character" w:customStyle="1" w:styleId="FooterChar">
+  <w:style w:type="character" w:styleId="FooterChar" w:customStyle="1">
     <w:name w:val="Footer Char"/>
     <w:basedOn w:val="DefaultParagraphFont"/>
     <w:link w:val="Footer"/>
@@ -2916,6 +3186,39 @@
     </w:rPr>
   </w:style>
 </w:styles>
+</file>
+
+<file path=word/glossary/document.xml><?xml version="1.0" encoding="utf-8"?>
+<w:glossaryDocument xmlns:w14="http://schemas.microsoft.com/office/word/2010/wordml" xmlns:w="http://schemas.openxmlformats.org/wordprocessingml/2006/main">
+  <w:docParts>
+    <w:docPart>
+      <w:docPartPr>
+        <w:name w:val="DefaultPlaceholder_1081868574"/>
+        <w:category>
+          <w:name w:val="General"/>
+          <w:gallery w:val="placeholder"/>
+        </w:category>
+        <w:types>
+          <w:type w:val="bbPlcHdr"/>
+        </w:types>
+        <w:behaviors>
+          <w:behavior w:val="content"/>
+        </w:behaviors>
+        <w:guid w:val="{d536fb0e-8d1f-4adc-9cfe-a5f32d443e28}"/>
+      </w:docPartPr>
+      <w:docPartBody>
+        <w:p>
+          <w:r>
+            <w:rPr>
+              <w:rStyle w:val="PlaceholderText"/>
+            </w:rPr>
+            <w:t/>
+          </w:r>
+        </w:p>
+      </w:docPartBody>
+    </w:docPart>
+  </w:docParts>
+</w:glossaryDocument>
 </file>
 
 <file path=word/theme/theme1.xml><?xml version="1.0" encoding="utf-8"?>
@@ -3217,10 +3520,248 @@
 <b:Sources xmlns:b="http://schemas.openxmlformats.org/officeDocument/2006/bibliography" xmlns="http://schemas.openxmlformats.org/officeDocument/2006/bibliography" SelectedStyle="\APASixthEditionOfficeOnline.xsl" StyleName="APA" Version="6"/>
 </file>
 
+<file path=customXml/item2.xml><?xml version="1.0" encoding="utf-8"?>
+<ct:contentTypeSchema xmlns:ct="http://schemas.microsoft.com/office/2006/metadata/contentType" xmlns:ma="http://schemas.microsoft.com/office/2006/metadata/properties/metaAttributes" ct:_="" ma:_="" ma:contentTypeName="Document" ma:contentTypeID="0x01010042106007ADEBB2479868B695CD03AA07" ma:contentTypeVersion="11" ma:contentTypeDescription="Create a new document." ma:contentTypeScope="" ma:versionID="dbfd6615ae6f118adf35973df8fc3958">
+  <xsd:schema xmlns:xsd="http://www.w3.org/2001/XMLSchema" xmlns:xs="http://www.w3.org/2001/XMLSchema" xmlns:p="http://schemas.microsoft.com/office/2006/metadata/properties" xmlns:ns2="760962ba-41a6-4c22-8823-37e7800d07f7" xmlns:ns3="908bafe6-243f-4184-9c59-db357c8fa058" targetNamespace="http://schemas.microsoft.com/office/2006/metadata/properties" ma:root="true" ma:fieldsID="1aaef65b4368acfcf0b150a672790ec2" ns2:_="" ns3:_="">
+    <xsd:import namespace="760962ba-41a6-4c22-8823-37e7800d07f7"/>
+    <xsd:import namespace="908bafe6-243f-4184-9c59-db357c8fa058"/>
+    <xsd:element name="properties">
+      <xsd:complexType>
+        <xsd:sequence>
+          <xsd:element name="documentManagement">
+            <xsd:complexType>
+              <xsd:all>
+                <xsd:element ref="ns2:MediaServiceMetadata" minOccurs="0"/>
+                <xsd:element ref="ns2:MediaServiceFastMetadata" minOccurs="0"/>
+                <xsd:element ref="ns2:MediaServiceAutoTags" minOccurs="0"/>
+                <xsd:element ref="ns2:MediaServiceOCR" minOccurs="0"/>
+                <xsd:element ref="ns2:MediaServiceGenerationTime" minOccurs="0"/>
+                <xsd:element ref="ns2:MediaServiceEventHashCode" minOccurs="0"/>
+                <xsd:element ref="ns2:MediaServiceAutoKeyPoints" minOccurs="0"/>
+                <xsd:element ref="ns2:MediaServiceKeyPoints" minOccurs="0"/>
+                <xsd:element ref="ns2:MediaServiceDateTaken" minOccurs="0"/>
+                <xsd:element ref="ns3:SharedWithUsers" minOccurs="0"/>
+                <xsd:element ref="ns3:SharedWithDetails" minOccurs="0"/>
+              </xsd:all>
+            </xsd:complexType>
+          </xsd:element>
+        </xsd:sequence>
+      </xsd:complexType>
+    </xsd:element>
+  </xsd:schema>
+  <xsd:schema xmlns:xsd="http://www.w3.org/2001/XMLSchema" xmlns:xs="http://www.w3.org/2001/XMLSchema" xmlns:dms="http://schemas.microsoft.com/office/2006/documentManagement/types" xmlns:pc="http://schemas.microsoft.com/office/infopath/2007/PartnerControls" targetNamespace="760962ba-41a6-4c22-8823-37e7800d07f7" elementFormDefault="qualified">
+    <xsd:import namespace="http://schemas.microsoft.com/office/2006/documentManagement/types"/>
+    <xsd:import namespace="http://schemas.microsoft.com/office/infopath/2007/PartnerControls"/>
+    <xsd:element name="MediaServiceMetadata" ma:index="8" nillable="true" ma:displayName="MediaServiceMetadata" ma:hidden="true" ma:internalName="MediaServiceMetadata" ma:readOnly="true">
+      <xsd:simpleType>
+        <xsd:restriction base="dms:Note"/>
+      </xsd:simpleType>
+    </xsd:element>
+    <xsd:element name="MediaServiceFastMetadata" ma:index="9" nillable="true" ma:displayName="MediaServiceFastMetadata" ma:hidden="true" ma:internalName="MediaServiceFastMetadata" ma:readOnly="true">
+      <xsd:simpleType>
+        <xsd:restriction base="dms:Note"/>
+      </xsd:simpleType>
+    </xsd:element>
+    <xsd:element name="MediaServiceAutoTags" ma:index="10" nillable="true" ma:displayName="Tags" ma:internalName="MediaServiceAutoTags" ma:readOnly="true">
+      <xsd:simpleType>
+        <xsd:restriction base="dms:Text"/>
+      </xsd:simpleType>
+    </xsd:element>
+    <xsd:element name="MediaServiceOCR" ma:index="11" nillable="true" ma:displayName="Extracted Text" ma:internalName="MediaServiceOCR" ma:readOnly="true">
+      <xsd:simpleType>
+        <xsd:restriction base="dms:Note">
+          <xsd:maxLength value="255"/>
+        </xsd:restriction>
+      </xsd:simpleType>
+    </xsd:element>
+    <xsd:element name="MediaServiceGenerationTime" ma:index="12" nillable="true" ma:displayName="MediaServiceGenerationTime" ma:hidden="true" ma:internalName="MediaServiceGenerationTime" ma:readOnly="true">
+      <xsd:simpleType>
+        <xsd:restriction base="dms:Text"/>
+      </xsd:simpleType>
+    </xsd:element>
+    <xsd:element name="MediaServiceEventHashCode" ma:index="13" nillable="true" ma:displayName="MediaServiceEventHashCode" ma:hidden="true" ma:internalName="MediaServiceEventHashCode" ma:readOnly="true">
+      <xsd:simpleType>
+        <xsd:restriction base="dms:Text"/>
+      </xsd:simpleType>
+    </xsd:element>
+    <xsd:element name="MediaServiceAutoKeyPoints" ma:index="14" nillable="true" ma:displayName="MediaServiceAutoKeyPoints" ma:hidden="true" ma:internalName="MediaServiceAutoKeyPoints" ma:readOnly="true">
+      <xsd:simpleType>
+        <xsd:restriction base="dms:Note"/>
+      </xsd:simpleType>
+    </xsd:element>
+    <xsd:element name="MediaServiceKeyPoints" ma:index="15" nillable="true" ma:displayName="KeyPoints" ma:internalName="MediaServiceKeyPoints" ma:readOnly="true">
+      <xsd:simpleType>
+        <xsd:restriction base="dms:Note">
+          <xsd:maxLength value="255"/>
+        </xsd:restriction>
+      </xsd:simpleType>
+    </xsd:element>
+    <xsd:element name="MediaServiceDateTaken" ma:index="16" nillable="true" ma:displayName="MediaServiceDateTaken" ma:hidden="true" ma:internalName="MediaServiceDateTaken" ma:readOnly="true">
+      <xsd:simpleType>
+        <xsd:restriction base="dms:Text"/>
+      </xsd:simpleType>
+    </xsd:element>
+  </xsd:schema>
+  <xsd:schema xmlns:xsd="http://www.w3.org/2001/XMLSchema" xmlns:xs="http://www.w3.org/2001/XMLSchema" xmlns:dms="http://schemas.microsoft.com/office/2006/documentManagement/types" xmlns:pc="http://schemas.microsoft.com/office/infopath/2007/PartnerControls" targetNamespace="908bafe6-243f-4184-9c59-db357c8fa058" elementFormDefault="qualified">
+    <xsd:import namespace="http://schemas.microsoft.com/office/2006/documentManagement/types"/>
+    <xsd:import namespace="http://schemas.microsoft.com/office/infopath/2007/PartnerControls"/>
+    <xsd:element name="SharedWithUsers" ma:index="17" nillable="true" ma:displayName="Shared With" ma:internalName="SharedWithUsers" ma:readOnly="true">
+      <xsd:complexType>
+        <xsd:complexContent>
+          <xsd:extension base="dms:UserMulti">
+            <xsd:sequence>
+              <xsd:element name="UserInfo" minOccurs="0" maxOccurs="unbounded">
+                <xsd:complexType>
+                  <xsd:sequence>
+                    <xsd:element name="DisplayName" type="xsd:string" minOccurs="0"/>
+                    <xsd:element name="AccountId" type="dms:UserId" minOccurs="0" nillable="true"/>
+                    <xsd:element name="AccountType" type="xsd:string" minOccurs="0"/>
+                  </xsd:sequence>
+                </xsd:complexType>
+              </xsd:element>
+            </xsd:sequence>
+          </xsd:extension>
+        </xsd:complexContent>
+      </xsd:complexType>
+    </xsd:element>
+    <xsd:element name="SharedWithDetails" ma:index="18" nillable="true" ma:displayName="Shared With Details" ma:internalName="SharedWithDetails" ma:readOnly="true">
+      <xsd:simpleType>
+        <xsd:restriction base="dms:Note">
+          <xsd:maxLength value="255"/>
+        </xsd:restriction>
+      </xsd:simpleType>
+    </xsd:element>
+  </xsd:schema>
+  <xsd:schema xmlns="http://schemas.openxmlformats.org/package/2006/metadata/core-properties" xmlns:xsd="http://www.w3.org/2001/XMLSchema" xmlns:xsi="http://www.w3.org/2001/XMLSchema-instance" xmlns:dc="http://purl.org/dc/elements/1.1/" xmlns:dcterms="http://purl.org/dc/terms/" xmlns:odoc="http://schemas.microsoft.com/internal/obd" targetNamespace="http://schemas.openxmlformats.org/package/2006/metadata/core-properties" elementFormDefault="qualified" attributeFormDefault="unqualified" blockDefault="#all">
+    <xsd:import namespace="http://purl.org/dc/elements/1.1/" schemaLocation="http://dublincore.org/schemas/xmls/qdc/2003/04/02/dc.xsd"/>
+    <xsd:import namespace="http://purl.org/dc/terms/" schemaLocation="http://dublincore.org/schemas/xmls/qdc/2003/04/02/dcterms.xsd"/>
+    <xsd:element name="coreProperties" type="CT_coreProperties"/>
+    <xsd:complexType name="CT_coreProperties">
+      <xsd:all>
+        <xsd:element ref="dc:creator" minOccurs="0" maxOccurs="1"/>
+        <xsd:element ref="dcterms:created" minOccurs="0" maxOccurs="1"/>
+        <xsd:element ref="dc:identifier" minOccurs="0" maxOccurs="1"/>
+        <xsd:element name="contentType" minOccurs="0" maxOccurs="1" type="xsd:string" ma:index="0" ma:displayName="Content Type"/>
+        <xsd:element ref="dc:title" minOccurs="0" maxOccurs="1" ma:index="4" ma:displayName="Title"/>
+        <xsd:element ref="dc:subject" minOccurs="0" maxOccurs="1"/>
+        <xsd:element ref="dc:description" minOccurs="0" maxOccurs="1"/>
+        <xsd:element name="keywords" minOccurs="0" maxOccurs="1" type="xsd:string"/>
+        <xsd:element ref="dc:language" minOccurs="0" maxOccurs="1"/>
+        <xsd:element name="category" minOccurs="0" maxOccurs="1" type="xsd:string"/>
+        <xsd:element name="version" minOccurs="0" maxOccurs="1" type="xsd:string"/>
+        <xsd:element name="revision" minOccurs="0" maxOccurs="1" type="xsd:string">
+          <xsd:annotation>
+            <xsd:documentation>
+                        This value indicates the number of saves or revisions. The application is responsible for updating this value after each revision.
+                    </xsd:documentation>
+          </xsd:annotation>
+        </xsd:element>
+        <xsd:element name="lastModifiedBy" minOccurs="0" maxOccurs="1" type="xsd:string"/>
+        <xsd:element ref="dcterms:modified" minOccurs="0" maxOccurs="1"/>
+        <xsd:element name="contentStatus" minOccurs="0" maxOccurs="1" type="xsd:string"/>
+      </xsd:all>
+    </xsd:complexType>
+  </xsd:schema>
+  <xs:schema xmlns:pc="http://schemas.microsoft.com/office/infopath/2007/PartnerControls" xmlns:xs="http://www.w3.org/2001/XMLSchema" targetNamespace="http://schemas.microsoft.com/office/infopath/2007/PartnerControls" elementFormDefault="qualified" attributeFormDefault="unqualified">
+    <xs:element name="Person">
+      <xs:complexType>
+        <xs:sequence>
+          <xs:element ref="pc:DisplayName" minOccurs="0"/>
+          <xs:element ref="pc:AccountId" minOccurs="0"/>
+          <xs:element ref="pc:AccountType" minOccurs="0"/>
+        </xs:sequence>
+      </xs:complexType>
+    </xs:element>
+    <xs:element name="DisplayName" type="xs:string"/>
+    <xs:element name="AccountId" type="xs:string"/>
+    <xs:element name="AccountType" type="xs:string"/>
+    <xs:element name="BDCAssociatedEntity">
+      <xs:complexType>
+        <xs:sequence>
+          <xs:element ref="pc:BDCEntity" minOccurs="0" maxOccurs="unbounded"/>
+        </xs:sequence>
+        <xs:attribute ref="pc:EntityNamespace"/>
+        <xs:attribute ref="pc:EntityName"/>
+        <xs:attribute ref="pc:SystemInstanceName"/>
+        <xs:attribute ref="pc:AssociationName"/>
+      </xs:complexType>
+    </xs:element>
+    <xs:attribute name="EntityNamespace" type="xs:string"/>
+    <xs:attribute name="EntityName" type="xs:string"/>
+    <xs:attribute name="SystemInstanceName" type="xs:string"/>
+    <xs:attribute name="AssociationName" type="xs:string"/>
+    <xs:element name="BDCEntity">
+      <xs:complexType>
+        <xs:sequence>
+          <xs:element ref="pc:EntityDisplayName" minOccurs="0"/>
+          <xs:element ref="pc:EntityInstanceReference" minOccurs="0"/>
+          <xs:element ref="pc:EntityId1" minOccurs="0"/>
+          <xs:element ref="pc:EntityId2" minOccurs="0"/>
+          <xs:element ref="pc:EntityId3" minOccurs="0"/>
+          <xs:element ref="pc:EntityId4" minOccurs="0"/>
+          <xs:element ref="pc:EntityId5" minOccurs="0"/>
+        </xs:sequence>
+      </xs:complexType>
+    </xs:element>
+    <xs:element name="EntityDisplayName" type="xs:string"/>
+    <xs:element name="EntityInstanceReference" type="xs:string"/>
+    <xs:element name="EntityId1" type="xs:string"/>
+    <xs:element name="EntityId2" type="xs:string"/>
+    <xs:element name="EntityId3" type="xs:string"/>
+    <xs:element name="EntityId4" type="xs:string"/>
+    <xs:element name="EntityId5" type="xs:string"/>
+    <xs:element name="Terms">
+      <xs:complexType>
+        <xs:sequence>
+          <xs:element ref="pc:TermInfo" minOccurs="0" maxOccurs="unbounded"/>
+        </xs:sequence>
+      </xs:complexType>
+    </xs:element>
+    <xs:element name="TermInfo">
+      <xs:complexType>
+        <xs:sequence>
+          <xs:element ref="pc:TermName" minOccurs="0"/>
+          <xs:element ref="pc:TermId" minOccurs="0"/>
+        </xs:sequence>
+      </xs:complexType>
+    </xs:element>
+    <xs:element name="TermName" type="xs:string"/>
+    <xs:element name="TermId" type="xs:string"/>
+  </xs:schema>
+</ct:contentTypeSchema>
+</file>
+
+<file path=customXml/item3.xml><?xml version="1.0" encoding="utf-8"?>
+<?mso-contentType ?>
+<FormTemplates xmlns="http://schemas.microsoft.com/sharepoint/v3/contenttype/forms">
+  <Display>DocumentLibraryForm</Display>
+  <Edit>DocumentLibraryForm</Edit>
+  <New>DocumentLibraryForm</New>
+</FormTemplates>
+</file>
+
+<file path=customXml/item4.xml><?xml version="1.0" encoding="utf-8"?>
+<p:properties xmlns:p="http://schemas.microsoft.com/office/2006/metadata/properties" xmlns:xsi="http://www.w3.org/2001/XMLSchema-instance" xmlns:pc="http://schemas.microsoft.com/office/infopath/2007/PartnerControls">
+  <documentManagement/>
+</p:properties>
+</file>
+
 <file path=customXml/itemProps1.xml><?xml version="1.0" encoding="utf-8"?>
 <ds:datastoreItem xmlns:ds="http://schemas.openxmlformats.org/officeDocument/2006/customXml" ds:itemID="{E1BCF25F-124F-47B2-8799-EE60C8E8FB16}">
   <ds:schemaRefs>
     <ds:schemaRef ds:uri="http://schemas.openxmlformats.org/officeDocument/2006/bibliography"/>
   </ds:schemaRefs>
 </ds:datastoreItem>
+</file>
+
+<file path=customXml/itemProps2.xml><?xml version="1.0" encoding="utf-8"?>
+<ds:datastoreItem xmlns:ds="http://schemas.openxmlformats.org/officeDocument/2006/customXml" ds:itemID="{78B5434F-2E78-4898-ADCF-7DE98B4A251F}"/>
+</file>
+
+<file path=customXml/itemProps3.xml><?xml version="1.0" encoding="utf-8"?>
+<ds:datastoreItem xmlns:ds="http://schemas.openxmlformats.org/officeDocument/2006/customXml" ds:itemID="{0303997E-9FBE-45F9-A26E-8EEFD2E819A4}"/>
+</file>
+
+<file path=customXml/itemProps4.xml><?xml version="1.0" encoding="utf-8"?>
+<ds:datastoreItem xmlns:ds="http://schemas.openxmlformats.org/officeDocument/2006/customXml" ds:itemID="{61659D57-0E0B-4618-83E2-67F6A5E6E07D}"/>
 </file>